--- a/Документы/Раздаточный материал.docx
+++ b/Документы/Раздаточный материал.docx
@@ -277,18 +277,36 @@
           <w:u w:val="single"/>
           <w:lang w:val="ru-RU"/>
         </w:rPr>
-        <w:t>№ 8 «Информационные технологии и прикладная математика»</w:t>
-      </w:r>
-      <w:r>
-        <w:rPr>
-          <w:bCs/>
+        <w:t>№8 «Информационные технологии и прикладная математика»</w:t>
+      </w:r>
+      <w:r>
+        <w:rPr>
           <w:iCs/>
-          <w:sz w:val="26"/>
-          <w:szCs w:val="26"/>
+          <w:sz w:val="24"/>
+          <w:szCs w:val="24"/>
           <w:u w:val="single"/>
           <w:lang w:val="ru-RU"/>
         </w:rPr>
-        <w:tab/>
+        <w:t xml:space="preserve">  </w:t>
+      </w:r>
+      <w:r>
+        <w:rPr>
+          <w:iCs/>
+          <w:sz w:val="24"/>
+          <w:szCs w:val="24"/>
+          <w:u w:val="single"/>
+          <w:lang w:val="ru-RU"/>
+        </w:rPr>
+        <w:t xml:space="preserve">     </w:t>
+      </w:r>
+      <w:r>
+        <w:rPr>
+          <w:sz w:val="24"/>
+          <w:szCs w:val="24"/>
+          <w:u w:val="single"/>
+          <w:lang w:val="ru-RU"/>
+        </w:rPr>
+        <w:t xml:space="preserve">       </w:t>
       </w:r>
       <w:r>
         <w:rPr>
@@ -302,13 +320,13 @@
       </w:r>
       <w:r>
         <w:rPr>
-          <w:b/>
+          <w:bCs/>
           <w:sz w:val="24"/>
           <w:szCs w:val="24"/>
           <w:u w:val="single"/>
           <w:lang w:val="ru-RU"/>
         </w:rPr>
-        <w:tab/>
+        <w:t xml:space="preserve">  </w:t>
       </w:r>
       <w:r>
         <w:rPr>
@@ -1286,7 +1304,6 @@
         </w:rPr>
         <w:t xml:space="preserve"> </w:t>
       </w:r>
-      <w:proofErr w:type="gramStart"/>
       <w:r>
         <w:rPr>
           <w:rFonts w:ascii="Times New Roman" w:hAnsi="Times New Roman"/>
@@ -1306,15 +1323,7 @@
           <w:rFonts w:ascii="Times New Roman" w:hAnsi="Times New Roman"/>
           <w:sz w:val="16"/>
         </w:rPr>
-        <w:t xml:space="preserve">   </w:t>
-      </w:r>
-      <w:proofErr w:type="gramEnd"/>
-      <w:r>
-        <w:rPr>
-          <w:rFonts w:ascii="Times New Roman" w:hAnsi="Times New Roman"/>
-          <w:sz w:val="16"/>
-        </w:rPr>
-        <w:t xml:space="preserve">                                                  </w:t>
+        <w:t xml:space="preserve">                                                     </w:t>
       </w:r>
       <w:r>
         <w:rPr>
@@ -1519,7 +1528,6 @@
         </w:rPr>
         <w:t xml:space="preserve"> </w:t>
       </w:r>
-      <w:proofErr w:type="gramStart"/>
       <w:r>
         <w:rPr>
           <w:rFonts w:ascii="Times New Roman" w:hAnsi="Times New Roman"/>
@@ -1539,15 +1547,7 @@
           <w:rFonts w:ascii="Times New Roman" w:hAnsi="Times New Roman"/>
           <w:sz w:val="16"/>
         </w:rPr>
-        <w:t xml:space="preserve">   </w:t>
-      </w:r>
-      <w:proofErr w:type="gramEnd"/>
-      <w:r>
-        <w:rPr>
-          <w:rFonts w:ascii="Times New Roman" w:hAnsi="Times New Roman"/>
-          <w:sz w:val="16"/>
-        </w:rPr>
-        <w:t xml:space="preserve">                                                    (подпись)</w:t>
+        <w:t xml:space="preserve">                                                       (подпись)</w:t>
       </w:r>
     </w:p>
     <w:p>
@@ -1713,7 +1713,6 @@
         </w:rPr>
         <w:t xml:space="preserve"> </w:t>
       </w:r>
-      <w:proofErr w:type="gramStart"/>
       <w:r>
         <w:rPr>
           <w:rFonts w:ascii="Times New Roman" w:hAnsi="Times New Roman"/>
@@ -1740,15 +1739,7 @@
           <w:rFonts w:ascii="Times New Roman" w:hAnsi="Times New Roman"/>
           <w:sz w:val="16"/>
         </w:rPr>
-        <w:t xml:space="preserve">  </w:t>
-      </w:r>
-      <w:proofErr w:type="gramEnd"/>
-      <w:r>
-        <w:rPr>
-          <w:rFonts w:ascii="Times New Roman" w:hAnsi="Times New Roman"/>
-          <w:sz w:val="16"/>
-        </w:rPr>
-        <w:t xml:space="preserve">                                      </w:t>
+        <w:t xml:space="preserve">                                        </w:t>
       </w:r>
       <w:r>
         <w:rPr>
@@ -1848,25 +1839,14 @@
           <w:sz w:val="24"/>
         </w:rPr>
       </w:pPr>
-      <w:proofErr w:type="gramStart"/>
-      <w:r>
-        <w:rPr>
-          <w:rFonts w:ascii="Times New Roman" w:hAnsi="Times New Roman"/>
-          <w:b/>
-          <w:spacing w:val="-2"/>
-          <w:sz w:val="24"/>
-        </w:rPr>
-        <w:t>К  з</w:t>
-      </w:r>
-      <w:proofErr w:type="gramEnd"/>
-      <w:r>
-        <w:rPr>
-          <w:rFonts w:ascii="Times New Roman" w:hAnsi="Times New Roman"/>
-          <w:b/>
-          <w:spacing w:val="-2"/>
-          <w:sz w:val="24"/>
-        </w:rPr>
-        <w:t xml:space="preserve"> а щ и т е  д о п у с т и т ь</w:t>
+      <w:r>
+        <w:rPr>
+          <w:rFonts w:ascii="Times New Roman" w:hAnsi="Times New Roman"/>
+          <w:b/>
+          <w:spacing w:val="-2"/>
+          <w:sz w:val="24"/>
+        </w:rPr>
+        <w:t>К  з а щ и т е  д о п у с т и т ь</w:t>
       </w:r>
     </w:p>
     <w:p>
@@ -1926,7 +1906,6 @@
         </w:rPr>
         <w:t>806</w:t>
       </w:r>
-      <w:proofErr w:type="gramStart"/>
       <w:r>
         <w:rPr>
           <w:rFonts w:ascii="Times New Roman" w:hAnsi="Times New Roman"/>
@@ -1940,15 +1919,7 @@
           <w:rFonts w:ascii="Times New Roman" w:hAnsi="Times New Roman"/>
           <w:sz w:val="24"/>
         </w:rPr>
-        <w:t>_</w:t>
-      </w:r>
-      <w:proofErr w:type="gramEnd"/>
-      <w:r>
-        <w:rPr>
-          <w:rFonts w:ascii="Times New Roman" w:hAnsi="Times New Roman"/>
-          <w:sz w:val="24"/>
-        </w:rPr>
-        <w:t>_____________</w:t>
+        <w:t>______________</w:t>
       </w:r>
       <w:r>
         <w:rPr>
@@ -2096,7 +2067,6 @@
         </w:rPr>
         <w:t xml:space="preserve"> </w:t>
       </w:r>
-      <w:proofErr w:type="gramStart"/>
       <w:r>
         <w:rPr>
           <w:rFonts w:ascii="Times New Roman" w:hAnsi="Times New Roman"/>
@@ -2130,15 +2100,7 @@
           <w:rFonts w:ascii="Times New Roman" w:hAnsi="Times New Roman"/>
           <w:sz w:val="16"/>
         </w:rPr>
-        <w:t xml:space="preserve"> </w:t>
-      </w:r>
-      <w:proofErr w:type="gramEnd"/>
-      <w:r>
-        <w:rPr>
-          <w:rFonts w:ascii="Times New Roman" w:hAnsi="Times New Roman"/>
-          <w:sz w:val="16"/>
-        </w:rPr>
-        <w:t xml:space="preserve">                                                     (подпись)</w:t>
+        <w:t xml:space="preserve">                                                      (подпись)</w:t>
       </w:r>
     </w:p>
     <w:p>
@@ -2184,25 +2146,7 @@
           <w:spacing w:val="-2"/>
           <w:sz w:val="24"/>
         </w:rPr>
-        <w:t>_</w:t>
-      </w:r>
-      <w:proofErr w:type="gramStart"/>
-      <w:r>
-        <w:rPr>
-          <w:rFonts w:ascii="Times New Roman" w:hAnsi="Times New Roman"/>
-          <w:spacing w:val="-2"/>
-          <w:sz w:val="24"/>
-        </w:rPr>
-        <w:t>_”_</w:t>
-      </w:r>
-      <w:proofErr w:type="gramEnd"/>
-      <w:r>
-        <w:rPr>
-          <w:rFonts w:ascii="Times New Roman" w:hAnsi="Times New Roman"/>
-          <w:spacing w:val="-2"/>
-          <w:sz w:val="24"/>
-        </w:rPr>
-        <w:t>_________________ 20</w:t>
+        <w:t>__”__________________ 20</w:t>
       </w:r>
       <w:r>
         <w:rPr>
@@ -3475,6 +3419,12 @@
 </file>
 
 <file path=customXml/item1.xml><?xml version="1.0" encoding="utf-8"?>
+<p:properties xmlns:p="http://schemas.microsoft.com/office/2006/metadata/properties" xmlns:xsi="http://www.w3.org/2001/XMLSchema-instance" xmlns:pc="http://schemas.microsoft.com/office/infopath/2007/PartnerControls">
+  <documentManagement/>
+</p:properties>
+</file>
+
+<file path=customXml/item2.xml><?xml version="1.0" encoding="utf-8"?>
 <ct:contentTypeSchema xmlns:ct="http://schemas.microsoft.com/office/2006/metadata/contentType" xmlns:ma="http://schemas.microsoft.com/office/2006/metadata/properties/metaAttributes" ct:_="" ma:_="" ma:contentTypeName="Документ" ma:contentTypeID="0x010100C87BBAD13D056C408EF99EA2B0F6AC8B" ma:contentTypeVersion="2" ma:contentTypeDescription="Создание документа." ma:contentTypeScope="" ma:versionID="f46a90a5bc3dea537cfa826a75f1b3e3">
   <xsd:schema xmlns:xsd="http://www.w3.org/2001/XMLSchema" xmlns:xs="http://www.w3.org/2001/XMLSchema" xmlns:p="http://schemas.microsoft.com/office/2006/metadata/properties" xmlns:ns2="3057c96e-9783-4b7e-b953-214371ab5873" targetNamespace="http://schemas.microsoft.com/office/2006/metadata/properties" ma:root="true" ma:fieldsID="fe2cf760808c3848ee78cc4452163798" ns2:_="">
     <xsd:import namespace="3057c96e-9783-4b7e-b953-214371ab5873"/>
@@ -3606,12 +3556,6 @@
 </ct:contentTypeSchema>
 </file>
 
-<file path=customXml/item2.xml><?xml version="1.0" encoding="utf-8"?>
-<p:properties xmlns:p="http://schemas.microsoft.com/office/2006/metadata/properties" xmlns:xsi="http://www.w3.org/2001/XMLSchema-instance" xmlns:pc="http://schemas.microsoft.com/office/infopath/2007/PartnerControls">
-  <documentManagement/>
-</p:properties>
-</file>
-
 <file path=customXml/item3.xml><?xml version="1.0" encoding="utf-8"?>
 <?mso-contentType ?>
 <FormTemplates xmlns="http://schemas.microsoft.com/sharepoint/v3/contenttype/forms">
@@ -3622,6 +3566,15 @@
 </file>
 
 <file path=customXml/itemProps1.xml><?xml version="1.0" encoding="utf-8"?>
+<ds:datastoreItem xmlns:ds="http://schemas.openxmlformats.org/officeDocument/2006/customXml" ds:itemID="{F7D6DAB5-068D-40A9-8E3D-92FE038A67E5}">
+  <ds:schemaRefs>
+    <ds:schemaRef ds:uri="http://schemas.microsoft.com/office/2006/metadata/properties"/>
+    <ds:schemaRef ds:uri="http://schemas.microsoft.com/office/infopath/2007/PartnerControls"/>
+  </ds:schemaRefs>
+</ds:datastoreItem>
+</file>
+
+<file path=customXml/itemProps2.xml><?xml version="1.0" encoding="utf-8"?>
 <ds:datastoreItem xmlns:ds="http://schemas.openxmlformats.org/officeDocument/2006/customXml" ds:itemID="{62C05921-7CED-4D11-B8A0-815324E428D0}">
   <ds:schemaRefs>
     <ds:schemaRef ds:uri="http://schemas.microsoft.com/office/2006/metadata/contentType"/>
@@ -3639,15 +3592,6 @@
 </ds:datastoreItem>
 </file>
 
-<file path=customXml/itemProps2.xml><?xml version="1.0" encoding="utf-8"?>
-<ds:datastoreItem xmlns:ds="http://schemas.openxmlformats.org/officeDocument/2006/customXml" ds:itemID="{F7D6DAB5-068D-40A9-8E3D-92FE038A67E5}">
-  <ds:schemaRefs>
-    <ds:schemaRef ds:uri="http://schemas.microsoft.com/office/2006/metadata/properties"/>
-    <ds:schemaRef ds:uri="http://schemas.microsoft.com/office/infopath/2007/PartnerControls"/>
-  </ds:schemaRefs>
-</ds:datastoreItem>
-</file>
-
 <file path=customXml/itemProps3.xml><?xml version="1.0" encoding="utf-8"?>
 <ds:datastoreItem xmlns:ds="http://schemas.openxmlformats.org/officeDocument/2006/customXml" ds:itemID="{CCC663E1-87BA-431B-B52F-C6856CFEC41C}">
   <ds:schemaRefs>

--- a/Документы/Раздаточный материал.docx
+++ b/Документы/Раздаточный материал.docx
@@ -488,6 +488,16 @@
       </w:r>
       <w:r>
         <w:rPr>
+          <w:b/>
+          <w:bCs/>
+          <w:sz w:val="24"/>
+          <w:szCs w:val="24"/>
+          <w:lang w:val="ru-RU"/>
+        </w:rPr>
+        <w:t xml:space="preserve"> (степень)</w:t>
+      </w:r>
+      <w:r>
+        <w:rPr>
           <w:iCs/>
           <w:sz w:val="24"/>
           <w:szCs w:val="24"/>
@@ -526,16 +536,6 @@
         </w:rPr>
         <w:tab/>
         <w:t>магистр</w:t>
-      </w:r>
-      <w:r>
-        <w:rPr>
-          <w:bCs/>
-          <w:sz w:val="24"/>
-          <w:szCs w:val="24"/>
-          <w:u w:val="single"/>
-          <w:lang w:val="ru-RU"/>
-        </w:rPr>
-        <w:tab/>
       </w:r>
       <w:r>
         <w:rPr>
@@ -3419,12 +3419,6 @@
 </file>
 
 <file path=customXml/item1.xml><?xml version="1.0" encoding="utf-8"?>
-<p:properties xmlns:p="http://schemas.microsoft.com/office/2006/metadata/properties" xmlns:xsi="http://www.w3.org/2001/XMLSchema-instance" xmlns:pc="http://schemas.microsoft.com/office/infopath/2007/PartnerControls">
-  <documentManagement/>
-</p:properties>
-</file>
-
-<file path=customXml/item2.xml><?xml version="1.0" encoding="utf-8"?>
 <ct:contentTypeSchema xmlns:ct="http://schemas.microsoft.com/office/2006/metadata/contentType" xmlns:ma="http://schemas.microsoft.com/office/2006/metadata/properties/metaAttributes" ct:_="" ma:_="" ma:contentTypeName="Документ" ma:contentTypeID="0x010100C87BBAD13D056C408EF99EA2B0F6AC8B" ma:contentTypeVersion="2" ma:contentTypeDescription="Создание документа." ma:contentTypeScope="" ma:versionID="f46a90a5bc3dea537cfa826a75f1b3e3">
   <xsd:schema xmlns:xsd="http://www.w3.org/2001/XMLSchema" xmlns:xs="http://www.w3.org/2001/XMLSchema" xmlns:p="http://schemas.microsoft.com/office/2006/metadata/properties" xmlns:ns2="3057c96e-9783-4b7e-b953-214371ab5873" targetNamespace="http://schemas.microsoft.com/office/2006/metadata/properties" ma:root="true" ma:fieldsID="fe2cf760808c3848ee78cc4452163798" ns2:_="">
     <xsd:import namespace="3057c96e-9783-4b7e-b953-214371ab5873"/>
@@ -3556,6 +3550,12 @@
 </ct:contentTypeSchema>
 </file>
 
+<file path=customXml/item2.xml><?xml version="1.0" encoding="utf-8"?>
+<p:properties xmlns:p="http://schemas.microsoft.com/office/2006/metadata/properties" xmlns:xsi="http://www.w3.org/2001/XMLSchema-instance" xmlns:pc="http://schemas.microsoft.com/office/infopath/2007/PartnerControls">
+  <documentManagement/>
+</p:properties>
+</file>
+
 <file path=customXml/item3.xml><?xml version="1.0" encoding="utf-8"?>
 <?mso-contentType ?>
 <FormTemplates xmlns="http://schemas.microsoft.com/sharepoint/v3/contenttype/forms">
@@ -3566,15 +3566,6 @@
 </file>
 
 <file path=customXml/itemProps1.xml><?xml version="1.0" encoding="utf-8"?>
-<ds:datastoreItem xmlns:ds="http://schemas.openxmlformats.org/officeDocument/2006/customXml" ds:itemID="{F7D6DAB5-068D-40A9-8E3D-92FE038A67E5}">
-  <ds:schemaRefs>
-    <ds:schemaRef ds:uri="http://schemas.microsoft.com/office/2006/metadata/properties"/>
-    <ds:schemaRef ds:uri="http://schemas.microsoft.com/office/infopath/2007/PartnerControls"/>
-  </ds:schemaRefs>
-</ds:datastoreItem>
-</file>
-
-<file path=customXml/itemProps2.xml><?xml version="1.0" encoding="utf-8"?>
 <ds:datastoreItem xmlns:ds="http://schemas.openxmlformats.org/officeDocument/2006/customXml" ds:itemID="{62C05921-7CED-4D11-B8A0-815324E428D0}">
   <ds:schemaRefs>
     <ds:schemaRef ds:uri="http://schemas.microsoft.com/office/2006/metadata/contentType"/>
@@ -3592,6 +3583,15 @@
 </ds:datastoreItem>
 </file>
 
+<file path=customXml/itemProps2.xml><?xml version="1.0" encoding="utf-8"?>
+<ds:datastoreItem xmlns:ds="http://schemas.openxmlformats.org/officeDocument/2006/customXml" ds:itemID="{F7D6DAB5-068D-40A9-8E3D-92FE038A67E5}">
+  <ds:schemaRefs>
+    <ds:schemaRef ds:uri="http://schemas.microsoft.com/office/2006/metadata/properties"/>
+    <ds:schemaRef ds:uri="http://schemas.microsoft.com/office/infopath/2007/PartnerControls"/>
+  </ds:schemaRefs>
+</ds:datastoreItem>
+</file>
+
 <file path=customXml/itemProps3.xml><?xml version="1.0" encoding="utf-8"?>
 <ds:datastoreItem xmlns:ds="http://schemas.openxmlformats.org/officeDocument/2006/customXml" ds:itemID="{CCC663E1-87BA-431B-B52F-C6856CFEC41C}">
   <ds:schemaRefs>
